--- a/Assignment-01/Assignment-01.docx
+++ b/Assignment-01/Assignment-01.docx
@@ -15,7 +15,6 @@
           <w14:ligatures w14:val="none"/>
         </w:rPr>
       </w:pPr>
-      <w:proofErr w:type="spellStart"/>
       <w:r>
         <w:rPr>
           <w:rFonts w:ascii="Arial" w:eastAsia="Times New Roman" w:hAnsi="Arial" w:cs="Arial"/>
@@ -28,22 +27,7 @@
           <w:lang w:eastAsia="en-IN"/>
           <w14:ligatures w14:val="none"/>
         </w:rPr>
-        <w:t>iNeuron</w:t>
-      </w:r>
-      <w:proofErr w:type="spellEnd"/>
-      <w:r>
-        <w:rPr>
-          <w:rFonts w:ascii="Arial" w:eastAsia="Times New Roman" w:hAnsi="Arial" w:cs="Arial"/>
-          <w:b/>
-          <w:bCs/>
-          <w:color w:val="000000"/>
-          <w:kern w:val="0"/>
-          <w:sz w:val="50"/>
-          <w:szCs w:val="50"/>
-          <w:lang w:eastAsia="en-IN"/>
-          <w14:ligatures w14:val="none"/>
-        </w:rPr>
-        <w:t xml:space="preserve"> PPT Program</w:t>
+        <w:t>iNeuron PPT Program</w:t>
       </w:r>
       <w:r>
         <w:rPr>
@@ -208,6 +192,91 @@
           <w14:ligatures w14:val="none"/>
         </w:rPr>
       </w:pPr>
+    </w:p>
+    <w:p>
+      <w:pPr>
+        <w:spacing w:after="0" w:line="240" w:lineRule="auto"/>
+        <w:rPr>
+          <w:rFonts w:ascii="Times New Roman" w:eastAsia="Times New Roman" w:hAnsi="Times New Roman" w:cs="Times New Roman"/>
+          <w:kern w:val="0"/>
+          <w:sz w:val="24"/>
+          <w:szCs w:val="24"/>
+          <w:lang w:eastAsia="en-IN"/>
+          <w14:ligatures w14:val="none"/>
+        </w:rPr>
+      </w:pPr>
+      <w:r>
+        <w:rPr>
+          <w:rFonts w:ascii="Arial" w:eastAsia="Times New Roman" w:hAnsi="Arial" w:cs="Arial"/>
+          <w:color w:val="000000"/>
+          <w:kern w:val="0"/>
+          <w:lang w:eastAsia="en-IN"/>
+          <w14:ligatures w14:val="none"/>
+        </w:rPr>
+        <w:t>&lt;!DOCTYPE html&gt; is not a tag. It is called as document type declaration. It specifies the version of HTML that the web page is written in. The doc type declaration is placed at the very beginning of HTML document before &lt;html&gt; tag. It informs the web browser about the type of markup language being used like HTML or XHTML so that the browser can render it properly. It ensure page is declared and processed correctly as each version of HTML/XHTML has different set of rules, features and specification.</w:t>
+      </w:r>
+    </w:p>
+    <w:p>
+      <w:pPr>
+        <w:spacing w:after="0" w:line="240" w:lineRule="auto"/>
+        <w:rPr>
+          <w:rFonts w:ascii="Times New Roman" w:eastAsia="Times New Roman" w:hAnsi="Times New Roman" w:cs="Times New Roman"/>
+          <w:kern w:val="0"/>
+          <w:sz w:val="24"/>
+          <w:szCs w:val="24"/>
+          <w:lang w:eastAsia="en-IN"/>
+          <w14:ligatures w14:val="none"/>
+        </w:rPr>
+      </w:pPr>
+    </w:p>
+    <w:p>
+      <w:pPr>
+        <w:spacing w:after="0" w:line="240" w:lineRule="auto"/>
+        <w:rPr>
+          <w:rFonts w:ascii="Times New Roman" w:eastAsia="Times New Roman" w:hAnsi="Times New Roman" w:cs="Times New Roman"/>
+          <w:kern w:val="0"/>
+          <w:sz w:val="24"/>
+          <w:szCs w:val="24"/>
+          <w:lang w:eastAsia="en-IN"/>
+          <w14:ligatures w14:val="none"/>
+        </w:rPr>
+      </w:pPr>
+      <w:r>
+        <w:rPr>
+          <w:rFonts w:ascii="Arial" w:eastAsia="Times New Roman" w:hAnsi="Arial" w:cs="Arial"/>
+          <w:color w:val="000000"/>
+          <w:kern w:val="0"/>
+          <w:lang w:eastAsia="en-IN"/>
+          <w14:ligatures w14:val="none"/>
+        </w:rPr>
+        <w:t>&lt;!DOCTYPE html&gt; indicate we are using HTML5 which is the latest version.</w:t>
+      </w:r>
+    </w:p>
+    <w:p>
+      <w:pPr>
+        <w:spacing w:after="240" w:line="240" w:lineRule="auto"/>
+        <w:rPr>
+          <w:rFonts w:ascii="Times New Roman" w:eastAsia="Times New Roman" w:hAnsi="Times New Roman" w:cs="Times New Roman"/>
+          <w:kern w:val="0"/>
+          <w:sz w:val="24"/>
+          <w:szCs w:val="24"/>
+          <w:lang w:eastAsia="en-IN"/>
+          <w14:ligatures w14:val="none"/>
+        </w:rPr>
+      </w:pPr>
+    </w:p>
+    <w:p>
+      <w:pPr>
+        <w:spacing w:after="0" w:line="240" w:lineRule="auto"/>
+        <w:rPr>
+          <w:rFonts w:ascii="Times New Roman" w:eastAsia="Times New Roman" w:hAnsi="Times New Roman" w:cs="Times New Roman"/>
+          <w:kern w:val="0"/>
+          <w:sz w:val="24"/>
+          <w:szCs w:val="24"/>
+          <w:lang w:eastAsia="en-IN"/>
+          <w14:ligatures w14:val="none"/>
+        </w:rPr>
+      </w:pPr>
       <w:r>
         <w:rPr>
           <w:rFonts w:ascii="Arial" w:eastAsia="Times New Roman" w:hAnsi="Arial" w:cs="Arial"/>
@@ -218,303 +287,79 @@
           <w:lang w:eastAsia="en-IN"/>
           <w14:ligatures w14:val="none"/>
         </w:rPr>
-        <w:t>(1 Marks)</w:t>
-      </w:r>
-    </w:p>
-    <w:p>
-      <w:pPr>
-        <w:spacing w:after="0" w:line="240" w:lineRule="auto"/>
-        <w:rPr>
-          <w:rFonts w:ascii="Times New Roman" w:eastAsia="Times New Roman" w:hAnsi="Times New Roman" w:cs="Times New Roman"/>
-          <w:kern w:val="0"/>
-          <w:sz w:val="24"/>
-          <w:szCs w:val="24"/>
-          <w:lang w:eastAsia="en-IN"/>
-          <w14:ligatures w14:val="none"/>
-        </w:rPr>
-      </w:pPr>
-    </w:p>
-    <w:p>
-      <w:pPr>
-        <w:spacing w:after="0" w:line="240" w:lineRule="auto"/>
-        <w:rPr>
-          <w:rFonts w:ascii="Times New Roman" w:eastAsia="Times New Roman" w:hAnsi="Times New Roman" w:cs="Times New Roman"/>
-          <w:kern w:val="0"/>
-          <w:sz w:val="24"/>
-          <w:szCs w:val="24"/>
-          <w:lang w:eastAsia="en-IN"/>
-          <w14:ligatures w14:val="none"/>
-        </w:rPr>
-      </w:pPr>
-      <w:r>
-        <w:rPr>
-          <w:rFonts w:ascii="Arial" w:eastAsia="Times New Roman" w:hAnsi="Arial" w:cs="Arial"/>
-          <w:color w:val="000000"/>
-          <w:kern w:val="0"/>
-          <w:lang w:eastAsia="en-IN"/>
-          <w14:ligatures w14:val="none"/>
-        </w:rPr>
-        <w:t xml:space="preserve">&lt;!DOCTYPE html&gt; is not a tag. It is called as document type declaration. It specifies the version of HTML that the web page is written in. The doc type declaration is placed at the very beginning of HTML document before &lt;html&gt; tag. It informs the web browser about the type of markup language being used like HTML or XHTML so that the browser can render it properly. It </w:t>
-      </w:r>
-      <w:proofErr w:type="gramStart"/>
-      <w:r>
-        <w:rPr>
-          <w:rFonts w:ascii="Arial" w:eastAsia="Times New Roman" w:hAnsi="Arial" w:cs="Arial"/>
-          <w:color w:val="000000"/>
-          <w:kern w:val="0"/>
-          <w:lang w:eastAsia="en-IN"/>
-          <w14:ligatures w14:val="none"/>
-        </w:rPr>
-        <w:t>ensure</w:t>
-      </w:r>
-      <w:proofErr w:type="gramEnd"/>
-      <w:r>
-        <w:rPr>
-          <w:rFonts w:ascii="Arial" w:eastAsia="Times New Roman" w:hAnsi="Arial" w:cs="Arial"/>
-          <w:color w:val="000000"/>
-          <w:kern w:val="0"/>
-          <w:lang w:eastAsia="en-IN"/>
-          <w14:ligatures w14:val="none"/>
-        </w:rPr>
-        <w:t xml:space="preserve"> page is declared and processed correctly as each version of HTML/XHTML has different set of rules, features and specification.</w:t>
-      </w:r>
-    </w:p>
-    <w:p>
-      <w:pPr>
-        <w:spacing w:after="0" w:line="240" w:lineRule="auto"/>
-        <w:rPr>
-          <w:rFonts w:ascii="Times New Roman" w:eastAsia="Times New Roman" w:hAnsi="Times New Roman" w:cs="Times New Roman"/>
-          <w:kern w:val="0"/>
-          <w:sz w:val="24"/>
-          <w:szCs w:val="24"/>
-          <w:lang w:eastAsia="en-IN"/>
-          <w14:ligatures w14:val="none"/>
-        </w:rPr>
-      </w:pPr>
-    </w:p>
-    <w:p>
-      <w:pPr>
-        <w:spacing w:after="0" w:line="240" w:lineRule="auto"/>
-        <w:rPr>
-          <w:rFonts w:ascii="Times New Roman" w:eastAsia="Times New Roman" w:hAnsi="Times New Roman" w:cs="Times New Roman"/>
-          <w:kern w:val="0"/>
-          <w:sz w:val="24"/>
-          <w:szCs w:val="24"/>
-          <w:lang w:eastAsia="en-IN"/>
-          <w14:ligatures w14:val="none"/>
-        </w:rPr>
-      </w:pPr>
-      <w:r>
-        <w:rPr>
-          <w:rFonts w:ascii="Arial" w:eastAsia="Times New Roman" w:hAnsi="Arial" w:cs="Arial"/>
-          <w:color w:val="000000"/>
-          <w:kern w:val="0"/>
-          <w:lang w:eastAsia="en-IN"/>
-          <w14:ligatures w14:val="none"/>
-        </w:rPr>
-        <w:t>&lt;!DOCTYPE html&gt; indicate we are using HTML5 which is the latest version.</w:t>
-      </w:r>
-    </w:p>
-    <w:p>
-      <w:pPr>
-        <w:spacing w:after="240" w:line="240" w:lineRule="auto"/>
-        <w:rPr>
-          <w:rFonts w:ascii="Times New Roman" w:eastAsia="Times New Roman" w:hAnsi="Times New Roman" w:cs="Times New Roman"/>
-          <w:kern w:val="0"/>
-          <w:sz w:val="24"/>
-          <w:szCs w:val="24"/>
-          <w:lang w:eastAsia="en-IN"/>
-          <w14:ligatures w14:val="none"/>
-        </w:rPr>
-      </w:pPr>
-    </w:p>
-    <w:p>
-      <w:pPr>
-        <w:spacing w:after="0" w:line="240" w:lineRule="auto"/>
-        <w:rPr>
-          <w:rFonts w:ascii="Times New Roman" w:eastAsia="Times New Roman" w:hAnsi="Times New Roman" w:cs="Times New Roman"/>
-          <w:kern w:val="0"/>
-          <w:sz w:val="24"/>
-          <w:szCs w:val="24"/>
-          <w:lang w:eastAsia="en-IN"/>
-          <w14:ligatures w14:val="none"/>
-        </w:rPr>
-      </w:pPr>
-      <w:r>
-        <w:rPr>
-          <w:rFonts w:ascii="Arial" w:eastAsia="Times New Roman" w:hAnsi="Arial" w:cs="Arial"/>
-          <w:b/>
-          <w:bCs/>
-          <w:color w:val="000000"/>
-          <w:kern w:val="0"/>
-          <w:lang w:eastAsia="en-IN"/>
-          <w14:ligatures w14:val="none"/>
-        </w:rPr>
         <w:t xml:space="preserve">Q.2 Explain Semantic tags in html? And why do we need it? </w:t>
       </w:r>
-      <w:proofErr w:type="gramStart"/>
-      <w:r>
-        <w:rPr>
-          <w:rFonts w:ascii="Arial" w:eastAsia="Times New Roman" w:hAnsi="Arial" w:cs="Arial"/>
-          <w:b/>
-          <w:bCs/>
-          <w:color w:val="000000"/>
-          <w:kern w:val="0"/>
-          <w:lang w:eastAsia="en-IN"/>
-          <w14:ligatures w14:val="none"/>
-        </w:rPr>
-        <w:t>( 2</w:t>
-      </w:r>
-      <w:proofErr w:type="gramEnd"/>
-      <w:r>
-        <w:rPr>
-          <w:rFonts w:ascii="Arial" w:eastAsia="Times New Roman" w:hAnsi="Arial" w:cs="Arial"/>
-          <w:b/>
-          <w:bCs/>
-          <w:color w:val="000000"/>
-          <w:kern w:val="0"/>
-          <w:lang w:eastAsia="en-IN"/>
-          <w14:ligatures w14:val="none"/>
-        </w:rPr>
-        <w:t xml:space="preserve"> Marks)</w:t>
-      </w:r>
-    </w:p>
-    <w:p>
-      <w:pPr>
-        <w:spacing w:after="0" w:line="240" w:lineRule="auto"/>
-        <w:rPr>
-          <w:rFonts w:ascii="Times New Roman" w:eastAsia="Times New Roman" w:hAnsi="Times New Roman" w:cs="Times New Roman"/>
-          <w:kern w:val="0"/>
-          <w:sz w:val="24"/>
-          <w:szCs w:val="24"/>
-          <w:lang w:eastAsia="en-IN"/>
-          <w14:ligatures w14:val="none"/>
-        </w:rPr>
-      </w:pPr>
-    </w:p>
-    <w:p>
-      <w:pPr>
-        <w:spacing w:after="0" w:line="240" w:lineRule="auto"/>
-        <w:rPr>
-          <w:rFonts w:ascii="Times New Roman" w:eastAsia="Times New Roman" w:hAnsi="Times New Roman" w:cs="Times New Roman"/>
-          <w:kern w:val="0"/>
-          <w:sz w:val="24"/>
-          <w:szCs w:val="24"/>
-          <w:lang w:eastAsia="en-IN"/>
-          <w14:ligatures w14:val="none"/>
-        </w:rPr>
-      </w:pPr>
-      <w:r>
-        <w:rPr>
-          <w:rFonts w:ascii="Arial" w:eastAsia="Times New Roman" w:hAnsi="Arial" w:cs="Arial"/>
-          <w:color w:val="000000"/>
-          <w:kern w:val="0"/>
-          <w:lang w:eastAsia="en-IN"/>
-          <w14:ligatures w14:val="none"/>
-        </w:rPr>
-        <w:t xml:space="preserve">Semantic tags are set of </w:t>
-      </w:r>
-      <w:proofErr w:type="gramStart"/>
-      <w:r>
-        <w:rPr>
-          <w:rFonts w:ascii="Arial" w:eastAsia="Times New Roman" w:hAnsi="Arial" w:cs="Arial"/>
-          <w:color w:val="000000"/>
-          <w:kern w:val="0"/>
-          <w:lang w:eastAsia="en-IN"/>
-          <w14:ligatures w14:val="none"/>
-        </w:rPr>
-        <w:t>element</w:t>
-      </w:r>
-      <w:proofErr w:type="gramEnd"/>
-      <w:r>
-        <w:rPr>
-          <w:rFonts w:ascii="Arial" w:eastAsia="Times New Roman" w:hAnsi="Arial" w:cs="Arial"/>
-          <w:color w:val="000000"/>
-          <w:kern w:val="0"/>
-          <w:lang w:eastAsia="en-IN"/>
-          <w14:ligatures w14:val="none"/>
-        </w:rPr>
-        <w:t xml:space="preserve"> which provide meaning and structure to the content within a webpage. </w:t>
-      </w:r>
-      <w:proofErr w:type="gramStart"/>
-      <w:r>
-        <w:rPr>
-          <w:rFonts w:ascii="Arial" w:eastAsia="Times New Roman" w:hAnsi="Arial" w:cs="Arial"/>
-          <w:color w:val="000000"/>
-          <w:kern w:val="0"/>
-          <w:lang w:eastAsia="en-IN"/>
-          <w14:ligatures w14:val="none"/>
-        </w:rPr>
-        <w:t>These element</w:t>
-      </w:r>
-      <w:proofErr w:type="gramEnd"/>
-      <w:r>
-        <w:rPr>
-          <w:rFonts w:ascii="Arial" w:eastAsia="Times New Roman" w:hAnsi="Arial" w:cs="Arial"/>
-          <w:color w:val="000000"/>
-          <w:kern w:val="0"/>
-          <w:lang w:eastAsia="en-IN"/>
-          <w14:ligatures w14:val="none"/>
-        </w:rPr>
-        <w:t xml:space="preserve"> describe the purpose or role of the content rather than just specifying how the design should look. They help search engine, assistive technologies and developers to understand the web content better and make it more accessible.</w:t>
-      </w:r>
-    </w:p>
-    <w:p>
-      <w:pPr>
-        <w:spacing w:after="0" w:line="240" w:lineRule="auto"/>
-        <w:rPr>
-          <w:rFonts w:ascii="Times New Roman" w:eastAsia="Times New Roman" w:hAnsi="Times New Roman" w:cs="Times New Roman"/>
-          <w:kern w:val="0"/>
-          <w:sz w:val="24"/>
-          <w:szCs w:val="24"/>
-          <w:lang w:eastAsia="en-IN"/>
-          <w14:ligatures w14:val="none"/>
-        </w:rPr>
-      </w:pPr>
-    </w:p>
-    <w:p>
-      <w:pPr>
-        <w:spacing w:after="0" w:line="240" w:lineRule="auto"/>
-        <w:rPr>
-          <w:rFonts w:ascii="Times New Roman" w:eastAsia="Times New Roman" w:hAnsi="Times New Roman" w:cs="Times New Roman"/>
-          <w:kern w:val="0"/>
-          <w:sz w:val="24"/>
-          <w:szCs w:val="24"/>
-          <w:lang w:eastAsia="en-IN"/>
-          <w14:ligatures w14:val="none"/>
-        </w:rPr>
-      </w:pPr>
-      <w:r>
-        <w:rPr>
-          <w:rFonts w:ascii="Arial" w:eastAsia="Times New Roman" w:hAnsi="Arial" w:cs="Arial"/>
-          <w:color w:val="000000"/>
-          <w:kern w:val="0"/>
-          <w:lang w:eastAsia="en-IN"/>
-          <w14:ligatures w14:val="none"/>
-        </w:rPr>
-        <w:t xml:space="preserve">Below are the commonly use semantics tags which helps to organize content in meaningful way and address the issues of </w:t>
-      </w:r>
-      <w:proofErr w:type="spellStart"/>
-      <w:r>
-        <w:rPr>
-          <w:rFonts w:ascii="Arial" w:eastAsia="Times New Roman" w:hAnsi="Arial" w:cs="Arial"/>
-          <w:color w:val="000000"/>
-          <w:kern w:val="0"/>
-          <w:lang w:eastAsia="en-IN"/>
-          <w14:ligatures w14:val="none"/>
-        </w:rPr>
-        <w:t>non semantics</w:t>
-      </w:r>
-      <w:proofErr w:type="spellEnd"/>
-      <w:r>
-        <w:rPr>
-          <w:rFonts w:ascii="Arial" w:eastAsia="Times New Roman" w:hAnsi="Arial" w:cs="Arial"/>
-          <w:color w:val="000000"/>
-          <w:kern w:val="0"/>
-          <w:lang w:eastAsia="en-IN"/>
-          <w14:ligatures w14:val="none"/>
-        </w:rPr>
-        <w:t xml:space="preserve"> tags like &lt;div&gt;, &lt;span&gt; etc. The semantics tags are:</w:t>
+    </w:p>
+    <w:p>
+      <w:pPr>
+        <w:spacing w:after="0" w:line="240" w:lineRule="auto"/>
+        <w:rPr>
+          <w:rFonts w:ascii="Times New Roman" w:eastAsia="Times New Roman" w:hAnsi="Times New Roman" w:cs="Times New Roman"/>
+          <w:kern w:val="0"/>
+          <w:sz w:val="24"/>
+          <w:szCs w:val="24"/>
+          <w:lang w:eastAsia="en-IN"/>
+          <w14:ligatures w14:val="none"/>
+        </w:rPr>
+      </w:pPr>
+    </w:p>
+    <w:p>
+      <w:pPr>
+        <w:spacing w:after="0" w:line="240" w:lineRule="auto"/>
+        <w:rPr>
+          <w:rFonts w:ascii="Times New Roman" w:eastAsia="Times New Roman" w:hAnsi="Times New Roman" w:cs="Times New Roman"/>
+          <w:kern w:val="0"/>
+          <w:sz w:val="24"/>
+          <w:szCs w:val="24"/>
+          <w:lang w:eastAsia="en-IN"/>
+          <w14:ligatures w14:val="none"/>
+        </w:rPr>
+      </w:pPr>
+      <w:r>
+        <w:rPr>
+          <w:rFonts w:ascii="Arial" w:eastAsia="Times New Roman" w:hAnsi="Arial" w:cs="Arial"/>
+          <w:color w:val="000000"/>
+          <w:kern w:val="0"/>
+          <w:lang w:eastAsia="en-IN"/>
+          <w14:ligatures w14:val="none"/>
+        </w:rPr>
+        <w:t>Semantic tags are set of element which provide meaning and structure to the content within a webpage. These element describe the purpose or role of the content rather than just specifying how the design should look. They help search engine, assistive technologies and developers to understand the web content better and make it more accessible.</w:t>
+      </w:r>
+    </w:p>
+    <w:p>
+      <w:pPr>
+        <w:spacing w:after="0" w:line="240" w:lineRule="auto"/>
+        <w:rPr>
+          <w:rFonts w:ascii="Times New Roman" w:eastAsia="Times New Roman" w:hAnsi="Times New Roman" w:cs="Times New Roman"/>
+          <w:kern w:val="0"/>
+          <w:sz w:val="24"/>
+          <w:szCs w:val="24"/>
+          <w:lang w:eastAsia="en-IN"/>
+          <w14:ligatures w14:val="none"/>
+        </w:rPr>
+      </w:pPr>
+    </w:p>
+    <w:p>
+      <w:pPr>
+        <w:spacing w:after="0" w:line="240" w:lineRule="auto"/>
+        <w:rPr>
+          <w:rFonts w:ascii="Times New Roman" w:eastAsia="Times New Roman" w:hAnsi="Times New Roman" w:cs="Times New Roman"/>
+          <w:kern w:val="0"/>
+          <w:sz w:val="24"/>
+          <w:szCs w:val="24"/>
+          <w:lang w:eastAsia="en-IN"/>
+          <w14:ligatures w14:val="none"/>
+        </w:rPr>
+      </w:pPr>
+      <w:r>
+        <w:rPr>
+          <w:rFonts w:ascii="Arial" w:eastAsia="Times New Roman" w:hAnsi="Arial" w:cs="Arial"/>
+          <w:color w:val="000000"/>
+          <w:kern w:val="0"/>
+          <w:lang w:eastAsia="en-IN"/>
+          <w14:ligatures w14:val="none"/>
+        </w:rPr>
+        <w:t>Below are the commonly use semantics tags which helps to organize content in meaningful way and address the issues of non semantics tags like &lt;div&gt;, &lt;span&gt; etc. The semantics tags are:</w:t>
       </w:r>
     </w:p>
     <w:p>
@@ -889,7 +734,6 @@
           <w:lang w:eastAsia="en-IN"/>
           <w14:ligatures w14:val="none"/>
         </w:rPr>
-        <w:lastRenderedPageBreak/>
         <w:br/>
       </w:r>
     </w:p>
@@ -917,6 +761,7 @@
           <w:lang w:eastAsia="en-IN"/>
           <w14:ligatures w14:val="none"/>
         </w:rPr>
+        <w:lastRenderedPageBreak/>
         <w:t>Maintainability: Semantic tags make the code more readable and maintainable.</w:t>
       </w:r>
     </w:p>
@@ -1006,7 +851,7 @@
           <w:lang w:eastAsia="en-IN"/>
           <w14:ligatures w14:val="none"/>
         </w:rPr>
-        <w:t>Q.3 Differentiate between HTML Tags and Elements? (2 Marks)</w:t>
+        <w:t xml:space="preserve">Q.3 Differentiate between HTML Tags and Elements? </w:t>
       </w:r>
     </w:p>
     <w:p>
@@ -1277,30 +1122,29 @@
           <w:lang w:eastAsia="en-IN"/>
           <w14:ligatures w14:val="none"/>
         </w:rPr>
-        <w:t>Q.5 Write Html code so that it looks like the given image Link (5 Marks)</w:t>
-      </w:r>
-    </w:p>
-    <w:p>
-      <w:pPr>
-        <w:spacing w:after="0" w:line="240" w:lineRule="auto"/>
-        <w:rPr>
-          <w:rFonts w:ascii="Times New Roman" w:eastAsia="Times New Roman" w:hAnsi="Times New Roman" w:cs="Times New Roman"/>
-          <w:kern w:val="0"/>
-          <w:sz w:val="24"/>
-          <w:szCs w:val="24"/>
-          <w:lang w:eastAsia="en-IN"/>
-          <w14:ligatures w14:val="none"/>
-        </w:rPr>
-      </w:pPr>
-    </w:p>
-    <w:p>
-      <w:pPr>
-        <w:spacing w:after="0" w:line="240" w:lineRule="auto"/>
-        <w:rPr>
-          <w:rFonts w:ascii="Times New Roman" w:eastAsia="Times New Roman" w:hAnsi="Times New Roman" w:cs="Times New Roman"/>
-          <w:kern w:val="0"/>
-          <w:sz w:val="24"/>
-          <w:szCs w:val="24"/>
+        <w:t xml:space="preserve">Q.5 Write Html code so that it looks like the given image Link </w:t>
+      </w:r>
+    </w:p>
+    <w:p>
+      <w:pPr>
+        <w:spacing w:after="0" w:line="240" w:lineRule="auto"/>
+        <w:rPr>
+          <w:rFonts w:ascii="Times New Roman" w:eastAsia="Times New Roman" w:hAnsi="Times New Roman" w:cs="Times New Roman"/>
+          <w:kern w:val="0"/>
+          <w:sz w:val="24"/>
+          <w:szCs w:val="24"/>
+          <w:lang w:eastAsia="en-IN"/>
+          <w14:ligatures w14:val="none"/>
+        </w:rPr>
+      </w:pPr>
+    </w:p>
+    <w:p>
+      <w:pPr>
+        <w:spacing w:after="0" w:line="240" w:lineRule="auto"/>
+        <w:rPr>
+          <w:rFonts w:ascii="Arial" w:eastAsia="Times New Roman" w:hAnsi="Arial" w:cs="Arial"/>
+          <w:color w:val="000000"/>
+          <w:kern w:val="0"/>
           <w:lang w:eastAsia="en-IN"/>
           <w14:ligatures w14:val="none"/>
         </w:rPr>
@@ -1324,12 +1168,24 @@
           <w:lang w:eastAsia="en-IN"/>
           <w14:ligatures w14:val="none"/>
         </w:rPr>
-        <w:t>  https://github.com/erraja97/pap-assignment-ineuron/tree/main/Q5-HTML</w:t>
-      </w:r>
-    </w:p>
-    <w:p>
-      <w:pPr>
-        <w:spacing w:after="240" w:line="240" w:lineRule="auto"/>
+        <w:t xml:space="preserve">  </w:t>
+      </w:r>
+      <w:hyperlink r:id="rId5" w:history="1">
+        <w:r>
+          <w:rPr>
+            <w:rStyle w:val="Hyperlink"/>
+            <w:rFonts w:ascii="Arial" w:eastAsia="Times New Roman" w:hAnsi="Arial" w:cs="Arial"/>
+            <w:kern w:val="0"/>
+            <w:lang w:eastAsia="en-IN"/>
+            <w14:ligatures w14:val="none"/>
+          </w:rPr>
+          <w:t>https://github.com/erraja97/ppt-web-dev-assign/tree/main/Assignment-01/Q5-HTML</w:t>
+        </w:r>
+      </w:hyperlink>
+    </w:p>
+    <w:p>
+      <w:pPr>
+        <w:spacing w:after="0" w:line="240" w:lineRule="auto"/>
         <w:rPr>
           <w:rFonts w:ascii="Times New Roman" w:eastAsia="Times New Roman" w:hAnsi="Times New Roman" w:cs="Times New Roman"/>
           <w:kern w:val="0"/>
@@ -1362,7 +1218,7 @@
           <w:lang w:eastAsia="en-IN"/>
           <w14:ligatures w14:val="none"/>
         </w:rPr>
-        <w:t>Q.6 What are some of the advantages of HTML5 over its previous versions? (2 Marks)</w:t>
+        <w:t xml:space="preserve">Q.6 What are some of the advantages of HTML5 over its previous versions? </w:t>
       </w:r>
     </w:p>
     <w:p>
@@ -1674,7 +1530,6 @@
           <w:lang w:eastAsia="en-IN"/>
           <w14:ligatures w14:val="none"/>
         </w:rPr>
-        <w:lastRenderedPageBreak/>
         <w:br/>
       </w:r>
     </w:p>
@@ -1704,6 +1559,7 @@
           <w:lang w:eastAsia="en-IN"/>
           <w14:ligatures w14:val="none"/>
         </w:rPr>
+        <w:lastRenderedPageBreak/>
         <w:t>Offline and Storage Capabilities:</w:t>
       </w:r>
       <w:r>
@@ -1878,30 +1734,29 @@
           <w:lang w:eastAsia="en-IN"/>
           <w14:ligatures w14:val="none"/>
         </w:rPr>
-        <w:t>Q.7 Create a simple Music player using html only (5 Marks)</w:t>
-      </w:r>
-    </w:p>
-    <w:p>
-      <w:pPr>
-        <w:spacing w:after="0" w:line="240" w:lineRule="auto"/>
-        <w:rPr>
-          <w:rFonts w:ascii="Times New Roman" w:eastAsia="Times New Roman" w:hAnsi="Times New Roman" w:cs="Times New Roman"/>
-          <w:kern w:val="0"/>
-          <w:sz w:val="24"/>
-          <w:szCs w:val="24"/>
-          <w:lang w:eastAsia="en-IN"/>
-          <w14:ligatures w14:val="none"/>
-        </w:rPr>
-      </w:pPr>
-    </w:p>
-    <w:p>
-      <w:pPr>
-        <w:spacing w:after="0" w:line="240" w:lineRule="auto"/>
-        <w:rPr>
-          <w:rFonts w:ascii="Times New Roman" w:eastAsia="Times New Roman" w:hAnsi="Times New Roman" w:cs="Times New Roman"/>
-          <w:kern w:val="0"/>
-          <w:sz w:val="24"/>
-          <w:szCs w:val="24"/>
+        <w:t xml:space="preserve">Q.7 Create a simple Music player using html only </w:t>
+      </w:r>
+    </w:p>
+    <w:p>
+      <w:pPr>
+        <w:spacing w:after="0" w:line="240" w:lineRule="auto"/>
+        <w:rPr>
+          <w:rFonts w:ascii="Times New Roman" w:eastAsia="Times New Roman" w:hAnsi="Times New Roman" w:cs="Times New Roman"/>
+          <w:kern w:val="0"/>
+          <w:sz w:val="24"/>
+          <w:szCs w:val="24"/>
+          <w:lang w:eastAsia="en-IN"/>
+          <w14:ligatures w14:val="none"/>
+        </w:rPr>
+      </w:pPr>
+    </w:p>
+    <w:p>
+      <w:pPr>
+        <w:spacing w:after="0" w:line="240" w:lineRule="auto"/>
+        <w:rPr>
+          <w:rFonts w:ascii="Arial" w:eastAsia="Times New Roman" w:hAnsi="Arial" w:cs="Arial"/>
+          <w:color w:val="000000"/>
+          <w:kern w:val="0"/>
           <w:lang w:eastAsia="en-IN"/>
           <w14:ligatures w14:val="none"/>
         </w:rPr>
@@ -1925,8 +1780,20 @@
           <w:lang w:eastAsia="en-IN"/>
           <w14:ligatures w14:val="none"/>
         </w:rPr>
-        <w:t>  https://github.com/erraja97/pap-assignment-ineuron/tree/main/Q7-HTML</w:t>
-      </w:r>
+        <w:t xml:space="preserve">  </w:t>
+      </w:r>
+      <w:hyperlink r:id="rId6" w:history="1">
+        <w:r>
+          <w:rPr>
+            <w:rStyle w:val="Hyperlink"/>
+            <w:rFonts w:ascii="Arial" w:eastAsia="Times New Roman" w:hAnsi="Arial" w:cs="Arial"/>
+            <w:kern w:val="0"/>
+            <w:lang w:eastAsia="en-IN"/>
+            <w14:ligatures w14:val="none"/>
+          </w:rPr>
+          <w:t>https://github.com/erraja97/ppt-web-dev-assign/tree/main/Assignment-01/Q7-HTML</w:t>
+        </w:r>
+      </w:hyperlink>
     </w:p>
     <w:p>
       <w:pPr>
@@ -2082,9 +1949,34 @@
           <w:lang w:eastAsia="en-IN"/>
           <w14:ligatures w14:val="none"/>
         </w:rPr>
-        <w:t>Q.8 What is the difference between &lt;ﬁgure&gt; tag and &lt;</w:t>
-      </w:r>
-      <w:proofErr w:type="spellStart"/>
+        <w:t xml:space="preserve">Q.8 What is the difference between &lt;ﬁgure&gt; tag and &lt;img&gt; tag? </w:t>
+      </w:r>
+    </w:p>
+    <w:p>
+      <w:pPr>
+        <w:spacing w:after="0" w:line="240" w:lineRule="auto"/>
+        <w:rPr>
+          <w:rFonts w:ascii="Times New Roman" w:eastAsia="Times New Roman" w:hAnsi="Times New Roman" w:cs="Times New Roman"/>
+          <w:kern w:val="0"/>
+          <w:sz w:val="24"/>
+          <w:szCs w:val="24"/>
+          <w:lang w:eastAsia="en-IN"/>
+          <w14:ligatures w14:val="none"/>
+        </w:rPr>
+      </w:pPr>
+    </w:p>
+    <w:p>
+      <w:pPr>
+        <w:spacing w:after="0" w:line="240" w:lineRule="auto"/>
+        <w:rPr>
+          <w:rFonts w:ascii="Times New Roman" w:eastAsia="Times New Roman" w:hAnsi="Times New Roman" w:cs="Times New Roman"/>
+          <w:kern w:val="0"/>
+          <w:sz w:val="24"/>
+          <w:szCs w:val="24"/>
+          <w:lang w:eastAsia="en-IN"/>
+          <w14:ligatures w14:val="none"/>
+        </w:rPr>
+      </w:pPr>
       <w:r>
         <w:rPr>
           <w:rFonts w:ascii="Arial" w:eastAsia="Times New Roman" w:hAnsi="Arial" w:cs="Arial"/>
@@ -2095,9 +1987,149 @@
           <w:lang w:eastAsia="en-IN"/>
           <w14:ligatures w14:val="none"/>
         </w:rPr>
-        <w:t>img</w:t>
-      </w:r>
-      <w:proofErr w:type="spellEnd"/>
+        <w:t>&lt;figure&gt; Tag:</w:t>
+      </w:r>
+      <w:r>
+        <w:rPr>
+          <w:rFonts w:ascii="Arial" w:eastAsia="Times New Roman" w:hAnsi="Arial" w:cs="Arial"/>
+          <w:color w:val="000000"/>
+          <w:kern w:val="0"/>
+          <w:lang w:eastAsia="en-IN"/>
+          <w14:ligatures w14:val="none"/>
+        </w:rPr>
+        <w:t xml:space="preserve"> The &lt;figure&gt; tag in HTML5 is used to add self-contained content like illustrations, diagrams, photos, or codes listing in a document. Figure tag represents a standalone content block that is typically used to encapsulate multimedia content, such as images, illustrations, videos, or audio. For Example:</w:t>
+      </w:r>
+    </w:p>
+    <w:p>
+      <w:pPr>
+        <w:spacing w:after="0" w:line="240" w:lineRule="auto"/>
+        <w:rPr>
+          <w:rFonts w:ascii="Times New Roman" w:eastAsia="Times New Roman" w:hAnsi="Times New Roman" w:cs="Times New Roman"/>
+          <w:kern w:val="0"/>
+          <w:sz w:val="24"/>
+          <w:szCs w:val="24"/>
+          <w:lang w:eastAsia="en-IN"/>
+          <w14:ligatures w14:val="none"/>
+        </w:rPr>
+      </w:pPr>
+    </w:p>
+    <w:p>
+      <w:pPr>
+        <w:spacing w:after="0" w:line="240" w:lineRule="auto"/>
+        <w:rPr>
+          <w:rFonts w:ascii="Times New Roman" w:eastAsia="Times New Roman" w:hAnsi="Times New Roman" w:cs="Times New Roman"/>
+          <w:kern w:val="0"/>
+          <w:sz w:val="24"/>
+          <w:szCs w:val="24"/>
+          <w:lang w:eastAsia="en-IN"/>
+          <w14:ligatures w14:val="none"/>
+        </w:rPr>
+      </w:pPr>
+      <w:r>
+        <w:rPr>
+          <w:rFonts w:ascii="Arial" w:eastAsia="Times New Roman" w:hAnsi="Arial" w:cs="Arial"/>
+          <w:color w:val="000000"/>
+          <w:kern w:val="0"/>
+          <w:lang w:eastAsia="en-IN"/>
+          <w14:ligatures w14:val="none"/>
+        </w:rPr>
+        <w:t>&lt;figure&gt;</w:t>
+      </w:r>
+    </w:p>
+    <w:p>
+      <w:pPr>
+        <w:spacing w:after="0" w:line="240" w:lineRule="auto"/>
+        <w:rPr>
+          <w:rFonts w:ascii="Times New Roman" w:eastAsia="Times New Roman" w:hAnsi="Times New Roman" w:cs="Times New Roman"/>
+          <w:kern w:val="0"/>
+          <w:sz w:val="24"/>
+          <w:szCs w:val="24"/>
+          <w:lang w:eastAsia="en-IN"/>
+          <w14:ligatures w14:val="none"/>
+        </w:rPr>
+      </w:pPr>
+      <w:r>
+        <w:rPr>
+          <w:rFonts w:ascii="Arial" w:eastAsia="Times New Roman" w:hAnsi="Arial" w:cs="Arial"/>
+          <w:color w:val="000000"/>
+          <w:kern w:val="0"/>
+          <w:lang w:eastAsia="en-IN"/>
+          <w14:ligatures w14:val="none"/>
+        </w:rPr>
+        <w:t>  &lt;img src="image.jpg" alt="A beautiful sunset"&gt;</w:t>
+      </w:r>
+    </w:p>
+    <w:p>
+      <w:pPr>
+        <w:spacing w:after="0" w:line="240" w:lineRule="auto"/>
+        <w:rPr>
+          <w:rFonts w:ascii="Times New Roman" w:eastAsia="Times New Roman" w:hAnsi="Times New Roman" w:cs="Times New Roman"/>
+          <w:kern w:val="0"/>
+          <w:sz w:val="24"/>
+          <w:szCs w:val="24"/>
+          <w:lang w:eastAsia="en-IN"/>
+          <w14:ligatures w14:val="none"/>
+        </w:rPr>
+      </w:pPr>
+      <w:r>
+        <w:rPr>
+          <w:rFonts w:ascii="Arial" w:eastAsia="Times New Roman" w:hAnsi="Arial" w:cs="Arial"/>
+          <w:color w:val="000000"/>
+          <w:kern w:val="0"/>
+          <w:lang w:eastAsia="en-IN"/>
+          <w14:ligatures w14:val="none"/>
+        </w:rPr>
+        <w:t>  &lt;figcaption&gt;A beautiful sunset at the beach&lt;/figcaption&gt;</w:t>
+      </w:r>
+    </w:p>
+    <w:p>
+      <w:pPr>
+        <w:spacing w:after="0" w:line="240" w:lineRule="auto"/>
+        <w:rPr>
+          <w:rFonts w:ascii="Times New Roman" w:eastAsia="Times New Roman" w:hAnsi="Times New Roman" w:cs="Times New Roman"/>
+          <w:kern w:val="0"/>
+          <w:sz w:val="24"/>
+          <w:szCs w:val="24"/>
+          <w:lang w:eastAsia="en-IN"/>
+          <w14:ligatures w14:val="none"/>
+        </w:rPr>
+      </w:pPr>
+      <w:r>
+        <w:rPr>
+          <w:rFonts w:ascii="Arial" w:eastAsia="Times New Roman" w:hAnsi="Arial" w:cs="Arial"/>
+          <w:color w:val="000000"/>
+          <w:kern w:val="0"/>
+          <w:lang w:eastAsia="en-IN"/>
+          <w14:ligatures w14:val="none"/>
+        </w:rPr>
+        <w:t>&lt;/figure&gt;</w:t>
+      </w:r>
+    </w:p>
+    <w:p>
+      <w:pPr>
+        <w:spacing w:after="0" w:line="240" w:lineRule="auto"/>
+        <w:rPr>
+          <w:rFonts w:ascii="Times New Roman" w:eastAsia="Times New Roman" w:hAnsi="Times New Roman" w:cs="Times New Roman"/>
+          <w:kern w:val="0"/>
+          <w:sz w:val="24"/>
+          <w:szCs w:val="24"/>
+          <w:lang w:eastAsia="en-IN"/>
+          <w14:ligatures w14:val="none"/>
+        </w:rPr>
+      </w:pPr>
+    </w:p>
+    <w:p>
+      <w:pPr>
+        <w:spacing w:after="0" w:line="240" w:lineRule="auto"/>
+        <w:rPr>
+          <w:rFonts w:ascii="Times New Roman" w:eastAsia="Times New Roman" w:hAnsi="Times New Roman" w:cs="Times New Roman"/>
+          <w:kern w:val="0"/>
+          <w:sz w:val="24"/>
+          <w:szCs w:val="24"/>
+          <w:lang w:eastAsia="en-IN"/>
+          <w14:ligatures w14:val="none"/>
+        </w:rPr>
+      </w:pPr>
       <w:r>
         <w:rPr>
           <w:rFonts w:ascii="Arial" w:eastAsia="Times New Roman" w:hAnsi="Arial" w:cs="Arial"/>
@@ -2108,12 +2140,58 @@
           <w:lang w:eastAsia="en-IN"/>
           <w14:ligatures w14:val="none"/>
         </w:rPr>
-        <w:t>&gt; tag? (1 Marks)</w:t>
-      </w:r>
-    </w:p>
-    <w:p>
-      <w:pPr>
-        <w:spacing w:after="0" w:line="240" w:lineRule="auto"/>
+        <w:t>&lt;img&gt; Tag:</w:t>
+      </w:r>
+      <w:r>
+        <w:rPr>
+          <w:rFonts w:ascii="Arial" w:eastAsia="Times New Roman" w:hAnsi="Arial" w:cs="Arial"/>
+          <w:color w:val="000000"/>
+          <w:kern w:val="0"/>
+          <w:lang w:eastAsia="en-IN"/>
+          <w14:ligatures w14:val="none"/>
+        </w:rPr>
+        <w:t xml:space="preserve"> The &lt;img&gt; tag is a self-closing tag used to embed an image within an HTML document. It is primarily used to display static images on a webpage. The &lt;img&gt; tag requires a src attribute to specify the image source (URL) and an alt attribute to provide alternative text for accessibility purposes. For example:</w:t>
+      </w:r>
+    </w:p>
+    <w:p>
+      <w:pPr>
+        <w:spacing w:after="0" w:line="240" w:lineRule="auto"/>
+        <w:rPr>
+          <w:rFonts w:ascii="Times New Roman" w:eastAsia="Times New Roman" w:hAnsi="Times New Roman" w:cs="Times New Roman"/>
+          <w:kern w:val="0"/>
+          <w:sz w:val="24"/>
+          <w:szCs w:val="24"/>
+          <w:lang w:eastAsia="en-IN"/>
+          <w14:ligatures w14:val="none"/>
+        </w:rPr>
+      </w:pPr>
+    </w:p>
+    <w:p>
+      <w:pPr>
+        <w:spacing w:after="0" w:line="240" w:lineRule="auto"/>
+        <w:rPr>
+          <w:rFonts w:ascii="Times New Roman" w:eastAsia="Times New Roman" w:hAnsi="Times New Roman" w:cs="Times New Roman"/>
+          <w:kern w:val="0"/>
+          <w:sz w:val="24"/>
+          <w:szCs w:val="24"/>
+          <w:lang w:eastAsia="en-IN"/>
+          <w14:ligatures w14:val="none"/>
+        </w:rPr>
+      </w:pPr>
+      <w:r>
+        <w:rPr>
+          <w:rFonts w:ascii="Arial" w:eastAsia="Times New Roman" w:hAnsi="Arial" w:cs="Arial"/>
+          <w:color w:val="000000"/>
+          <w:kern w:val="0"/>
+          <w:lang w:eastAsia="en-IN"/>
+          <w14:ligatures w14:val="none"/>
+        </w:rPr>
+        <w:t>&lt;img src="image.jpg" alt="A beautiful sunset"&gt;</w:t>
+      </w:r>
+    </w:p>
+    <w:p>
+      <w:pPr>
+        <w:spacing w:after="240" w:line="240" w:lineRule="auto"/>
         <w:rPr>
           <w:rFonts w:ascii="Times New Roman" w:eastAsia="Times New Roman" w:hAnsi="Times New Roman" w:cs="Times New Roman"/>
           <w:kern w:val="0"/>
@@ -2146,224 +2224,8 @@
           <w:lang w:eastAsia="en-IN"/>
           <w14:ligatures w14:val="none"/>
         </w:rPr>
-        <w:t>&lt;figure&gt; Tag:</w:t>
-      </w:r>
-      <w:r>
-        <w:rPr>
-          <w:rFonts w:ascii="Arial" w:eastAsia="Times New Roman" w:hAnsi="Arial" w:cs="Arial"/>
-          <w:color w:val="000000"/>
-          <w:kern w:val="0"/>
-          <w:lang w:eastAsia="en-IN"/>
-          <w14:ligatures w14:val="none"/>
-        </w:rPr>
-        <w:t xml:space="preserve"> The &lt;figure&gt; tag in HTML5 is used to add self-contained content like illustrations, diagrams, photos, or codes listing in a document. Figure tag represents a standalone content block that is typically used to encapsulate multimedia content, such as images, illustrations, videos, or audio. For Example:</w:t>
-      </w:r>
-    </w:p>
-    <w:p>
-      <w:pPr>
-        <w:spacing w:after="0" w:line="240" w:lineRule="auto"/>
-        <w:rPr>
-          <w:rFonts w:ascii="Times New Roman" w:eastAsia="Times New Roman" w:hAnsi="Times New Roman" w:cs="Times New Roman"/>
-          <w:kern w:val="0"/>
-          <w:sz w:val="24"/>
-          <w:szCs w:val="24"/>
-          <w:lang w:eastAsia="en-IN"/>
-          <w14:ligatures w14:val="none"/>
-        </w:rPr>
-      </w:pPr>
-    </w:p>
-    <w:p>
-      <w:pPr>
-        <w:spacing w:after="0" w:line="240" w:lineRule="auto"/>
-        <w:rPr>
-          <w:rFonts w:ascii="Times New Roman" w:eastAsia="Times New Roman" w:hAnsi="Times New Roman" w:cs="Times New Roman"/>
-          <w:kern w:val="0"/>
-          <w:sz w:val="24"/>
-          <w:szCs w:val="24"/>
-          <w:lang w:eastAsia="en-IN"/>
-          <w14:ligatures w14:val="none"/>
-        </w:rPr>
-      </w:pPr>
-      <w:r>
-        <w:rPr>
-          <w:rFonts w:ascii="Arial" w:eastAsia="Times New Roman" w:hAnsi="Arial" w:cs="Arial"/>
-          <w:color w:val="000000"/>
-          <w:kern w:val="0"/>
-          <w:lang w:eastAsia="en-IN"/>
-          <w14:ligatures w14:val="none"/>
-        </w:rPr>
-        <w:t>&lt;figure&gt;</w:t>
-      </w:r>
-    </w:p>
-    <w:p>
-      <w:pPr>
-        <w:spacing w:after="0" w:line="240" w:lineRule="auto"/>
-        <w:rPr>
-          <w:rFonts w:ascii="Times New Roman" w:eastAsia="Times New Roman" w:hAnsi="Times New Roman" w:cs="Times New Roman"/>
-          <w:kern w:val="0"/>
-          <w:sz w:val="24"/>
-          <w:szCs w:val="24"/>
-          <w:lang w:eastAsia="en-IN"/>
-          <w14:ligatures w14:val="none"/>
-        </w:rPr>
-      </w:pPr>
-      <w:r>
-        <w:rPr>
-          <w:rFonts w:ascii="Arial" w:eastAsia="Times New Roman" w:hAnsi="Arial" w:cs="Arial"/>
-          <w:color w:val="000000"/>
-          <w:kern w:val="0"/>
-          <w:lang w:eastAsia="en-IN"/>
-          <w14:ligatures w14:val="none"/>
-        </w:rPr>
-        <w:t>  &lt;</w:t>
-      </w:r>
-      <w:proofErr w:type="spellStart"/>
-      <w:r>
-        <w:rPr>
-          <w:rFonts w:ascii="Arial" w:eastAsia="Times New Roman" w:hAnsi="Arial" w:cs="Arial"/>
-          <w:color w:val="000000"/>
-          <w:kern w:val="0"/>
-          <w:lang w:eastAsia="en-IN"/>
-          <w14:ligatures w14:val="none"/>
-        </w:rPr>
-        <w:t>img</w:t>
-      </w:r>
-      <w:proofErr w:type="spellEnd"/>
-      <w:r>
-        <w:rPr>
-          <w:rFonts w:ascii="Arial" w:eastAsia="Times New Roman" w:hAnsi="Arial" w:cs="Arial"/>
-          <w:color w:val="000000"/>
-          <w:kern w:val="0"/>
-          <w:lang w:eastAsia="en-IN"/>
-          <w14:ligatures w14:val="none"/>
-        </w:rPr>
-        <w:t xml:space="preserve"> </w:t>
-      </w:r>
-      <w:proofErr w:type="spellStart"/>
-      <w:r>
-        <w:rPr>
-          <w:rFonts w:ascii="Arial" w:eastAsia="Times New Roman" w:hAnsi="Arial" w:cs="Arial"/>
-          <w:color w:val="000000"/>
-          <w:kern w:val="0"/>
-          <w:lang w:eastAsia="en-IN"/>
-          <w14:ligatures w14:val="none"/>
-        </w:rPr>
-        <w:t>src</w:t>
-      </w:r>
-      <w:proofErr w:type="spellEnd"/>
-      <w:r>
-        <w:rPr>
-          <w:rFonts w:ascii="Arial" w:eastAsia="Times New Roman" w:hAnsi="Arial" w:cs="Arial"/>
-          <w:color w:val="000000"/>
-          <w:kern w:val="0"/>
-          <w:lang w:eastAsia="en-IN"/>
-          <w14:ligatures w14:val="none"/>
-        </w:rPr>
-        <w:t>="image.jpg" alt="A beautiful sunset"&gt;</w:t>
-      </w:r>
-    </w:p>
-    <w:p>
-      <w:pPr>
-        <w:spacing w:after="0" w:line="240" w:lineRule="auto"/>
-        <w:rPr>
-          <w:rFonts w:ascii="Times New Roman" w:eastAsia="Times New Roman" w:hAnsi="Times New Roman" w:cs="Times New Roman"/>
-          <w:kern w:val="0"/>
-          <w:sz w:val="24"/>
-          <w:szCs w:val="24"/>
-          <w:lang w:eastAsia="en-IN"/>
-          <w14:ligatures w14:val="none"/>
-        </w:rPr>
-      </w:pPr>
-      <w:r>
-        <w:rPr>
-          <w:rFonts w:ascii="Arial" w:eastAsia="Times New Roman" w:hAnsi="Arial" w:cs="Arial"/>
-          <w:color w:val="000000"/>
-          <w:kern w:val="0"/>
-          <w:lang w:eastAsia="en-IN"/>
-          <w14:ligatures w14:val="none"/>
-        </w:rPr>
-        <w:t>  &lt;</w:t>
-      </w:r>
-      <w:proofErr w:type="spellStart"/>
-      <w:r>
-        <w:rPr>
-          <w:rFonts w:ascii="Arial" w:eastAsia="Times New Roman" w:hAnsi="Arial" w:cs="Arial"/>
-          <w:color w:val="000000"/>
-          <w:kern w:val="0"/>
-          <w:lang w:eastAsia="en-IN"/>
-          <w14:ligatures w14:val="none"/>
-        </w:rPr>
-        <w:t>figcaption</w:t>
-      </w:r>
-      <w:proofErr w:type="spellEnd"/>
-      <w:r>
-        <w:rPr>
-          <w:rFonts w:ascii="Arial" w:eastAsia="Times New Roman" w:hAnsi="Arial" w:cs="Arial"/>
-          <w:color w:val="000000"/>
-          <w:kern w:val="0"/>
-          <w:lang w:eastAsia="en-IN"/>
-          <w14:ligatures w14:val="none"/>
-        </w:rPr>
-        <w:t>&gt;A beautiful sunset at the beach&lt;/</w:t>
-      </w:r>
-      <w:proofErr w:type="spellStart"/>
-      <w:r>
-        <w:rPr>
-          <w:rFonts w:ascii="Arial" w:eastAsia="Times New Roman" w:hAnsi="Arial" w:cs="Arial"/>
-          <w:color w:val="000000"/>
-          <w:kern w:val="0"/>
-          <w:lang w:eastAsia="en-IN"/>
-          <w14:ligatures w14:val="none"/>
-        </w:rPr>
-        <w:t>figcaption</w:t>
-      </w:r>
-      <w:proofErr w:type="spellEnd"/>
-      <w:r>
-        <w:rPr>
-          <w:rFonts w:ascii="Arial" w:eastAsia="Times New Roman" w:hAnsi="Arial" w:cs="Arial"/>
-          <w:color w:val="000000"/>
-          <w:kern w:val="0"/>
-          <w:lang w:eastAsia="en-IN"/>
-          <w14:ligatures w14:val="none"/>
-        </w:rPr>
-        <w:t>&gt;</w:t>
-      </w:r>
-    </w:p>
-    <w:p>
-      <w:pPr>
-        <w:spacing w:after="0" w:line="240" w:lineRule="auto"/>
-        <w:rPr>
-          <w:rFonts w:ascii="Times New Roman" w:eastAsia="Times New Roman" w:hAnsi="Times New Roman" w:cs="Times New Roman"/>
-          <w:kern w:val="0"/>
-          <w:sz w:val="24"/>
-          <w:szCs w:val="24"/>
-          <w:lang w:eastAsia="en-IN"/>
-          <w14:ligatures w14:val="none"/>
-        </w:rPr>
-      </w:pPr>
-      <w:r>
-        <w:rPr>
-          <w:rFonts w:ascii="Arial" w:eastAsia="Times New Roman" w:hAnsi="Arial" w:cs="Arial"/>
-          <w:color w:val="000000"/>
-          <w:kern w:val="0"/>
-          <w:lang w:eastAsia="en-IN"/>
-          <w14:ligatures w14:val="none"/>
-        </w:rPr>
-        <w:t>&lt;/figure&gt;</w:t>
-      </w:r>
-    </w:p>
-    <w:p>
-      <w:pPr>
-        <w:spacing w:after="0" w:line="240" w:lineRule="auto"/>
-        <w:rPr>
-          <w:rFonts w:ascii="Times New Roman" w:eastAsia="Times New Roman" w:hAnsi="Times New Roman" w:cs="Times New Roman"/>
-          <w:kern w:val="0"/>
-          <w:sz w:val="24"/>
-          <w:szCs w:val="24"/>
-          <w:lang w:eastAsia="en-IN"/>
-          <w14:ligatures w14:val="none"/>
-        </w:rPr>
-      </w:pPr>
+        <w:t>Q.9 What’s the difference between html tag and attribute and give example of some</w:t>
+      </w:r>
     </w:p>
     <w:p>
       <w:pPr>
@@ -2387,9 +2249,35 @@
           <w:lang w:eastAsia="en-IN"/>
           <w14:ligatures w14:val="none"/>
         </w:rPr>
-        <w:t>&lt;</w:t>
-      </w:r>
-      <w:proofErr w:type="spellStart"/>
+        <w:lastRenderedPageBreak/>
+        <w:t xml:space="preserve">global attributes? </w:t>
+      </w:r>
+    </w:p>
+    <w:p>
+      <w:pPr>
+        <w:spacing w:after="0" w:line="240" w:lineRule="auto"/>
+        <w:rPr>
+          <w:rFonts w:ascii="Times New Roman" w:eastAsia="Times New Roman" w:hAnsi="Times New Roman" w:cs="Times New Roman"/>
+          <w:kern w:val="0"/>
+          <w:sz w:val="24"/>
+          <w:szCs w:val="24"/>
+          <w:lang w:eastAsia="en-IN"/>
+          <w14:ligatures w14:val="none"/>
+        </w:rPr>
+      </w:pPr>
+    </w:p>
+    <w:p>
+      <w:pPr>
+        <w:spacing w:after="0" w:line="240" w:lineRule="auto"/>
+        <w:rPr>
+          <w:rFonts w:ascii="Times New Roman" w:eastAsia="Times New Roman" w:hAnsi="Times New Roman" w:cs="Times New Roman"/>
+          <w:kern w:val="0"/>
+          <w:sz w:val="24"/>
+          <w:szCs w:val="24"/>
+          <w:lang w:eastAsia="en-IN"/>
+          <w14:ligatures w14:val="none"/>
+        </w:rPr>
+      </w:pPr>
       <w:r>
         <w:rPr>
           <w:rFonts w:ascii="Arial" w:eastAsia="Times New Roman" w:hAnsi="Arial" w:cs="Arial"/>
@@ -2400,9 +2288,113 @@
           <w:lang w:eastAsia="en-IN"/>
           <w14:ligatures w14:val="none"/>
         </w:rPr>
-        <w:t>img</w:t>
-      </w:r>
-      <w:proofErr w:type="spellEnd"/>
+        <w:t>HTML Tags</w:t>
+      </w:r>
+      <w:r>
+        <w:rPr>
+          <w:rFonts w:ascii="Arial" w:eastAsia="Times New Roman" w:hAnsi="Arial" w:cs="Arial"/>
+          <w:color w:val="000000"/>
+          <w:kern w:val="0"/>
+          <w:lang w:eastAsia="en-IN"/>
+          <w14:ligatures w14:val="none"/>
+        </w:rPr>
+        <w:t xml:space="preserve">: HTML tags are used to define the structure and presentation of content within an HTML document. Tags are written using angle brackets ("&lt;" and "&gt;") and surround HTML elements. </w:t>
+      </w:r>
+      <w:r>
+        <w:rPr>
+          <w:rFonts w:ascii="Arial" w:eastAsia="Times New Roman" w:hAnsi="Arial" w:cs="Arial"/>
+          <w:color w:val="232629"/>
+          <w:kern w:val="0"/>
+          <w:shd w:val="clear" w:color="auto" w:fill="FFFFFF"/>
+          <w:lang w:eastAsia="en-IN"/>
+          <w14:ligatures w14:val="none"/>
+        </w:rPr>
+        <w:t>The HTML tag is just an opening or closing entity. </w:t>
+      </w:r>
+    </w:p>
+    <w:p>
+      <w:pPr>
+        <w:spacing w:after="0" w:line="240" w:lineRule="auto"/>
+        <w:rPr>
+          <w:rFonts w:ascii="Times New Roman" w:eastAsia="Times New Roman" w:hAnsi="Times New Roman" w:cs="Times New Roman"/>
+          <w:kern w:val="0"/>
+          <w:sz w:val="24"/>
+          <w:szCs w:val="24"/>
+          <w:lang w:eastAsia="en-IN"/>
+          <w14:ligatures w14:val="none"/>
+        </w:rPr>
+      </w:pPr>
+    </w:p>
+    <w:p>
+      <w:pPr>
+        <w:spacing w:after="0" w:line="240" w:lineRule="auto"/>
+        <w:rPr>
+          <w:rFonts w:ascii="Times New Roman" w:eastAsia="Times New Roman" w:hAnsi="Times New Roman" w:cs="Times New Roman"/>
+          <w:kern w:val="0"/>
+          <w:sz w:val="24"/>
+          <w:szCs w:val="24"/>
+          <w:lang w:eastAsia="en-IN"/>
+          <w14:ligatures w14:val="none"/>
+        </w:rPr>
+      </w:pPr>
+      <w:r>
+        <w:rPr>
+          <w:rFonts w:ascii="Arial" w:eastAsia="Times New Roman" w:hAnsi="Arial" w:cs="Arial"/>
+          <w:color w:val="232629"/>
+          <w:kern w:val="0"/>
+          <w:shd w:val="clear" w:color="auto" w:fill="FFFFFF"/>
+          <w:lang w:eastAsia="en-IN"/>
+          <w14:ligatures w14:val="none"/>
+        </w:rPr>
+        <w:t xml:space="preserve">For Example: </w:t>
+      </w:r>
+      <w:r>
+        <w:rPr>
+          <w:rFonts w:ascii="Roboto Mono" w:eastAsia="Times New Roman" w:hAnsi="Roboto Mono" w:cs="Times New Roman"/>
+          <w:color w:val="232629"/>
+          <w:kern w:val="0"/>
+          <w:lang w:eastAsia="en-IN"/>
+          <w14:ligatures w14:val="none"/>
+        </w:rPr>
+        <w:t>&lt;p&gt; and &lt;/p&gt;</w:t>
+      </w:r>
+      <w:r>
+        <w:rPr>
+          <w:rFonts w:ascii="Arial" w:eastAsia="Times New Roman" w:hAnsi="Arial" w:cs="Arial"/>
+          <w:color w:val="232629"/>
+          <w:kern w:val="0"/>
+          <w:shd w:val="clear" w:color="auto" w:fill="FFFFFF"/>
+          <w:lang w:eastAsia="en-IN"/>
+          <w14:ligatures w14:val="none"/>
+        </w:rPr>
+        <w:t xml:space="preserve"> are called Html tags.</w:t>
+      </w:r>
+    </w:p>
+    <w:p>
+      <w:pPr>
+        <w:spacing w:after="240" w:line="240" w:lineRule="auto"/>
+        <w:rPr>
+          <w:rFonts w:ascii="Times New Roman" w:eastAsia="Times New Roman" w:hAnsi="Times New Roman" w:cs="Times New Roman"/>
+          <w:kern w:val="0"/>
+          <w:sz w:val="24"/>
+          <w:szCs w:val="24"/>
+          <w:lang w:eastAsia="en-IN"/>
+          <w14:ligatures w14:val="none"/>
+        </w:rPr>
+      </w:pPr>
+    </w:p>
+    <w:p>
+      <w:pPr>
+        <w:spacing w:after="0" w:line="240" w:lineRule="auto"/>
+        <w:rPr>
+          <w:rFonts w:ascii="Times New Roman" w:eastAsia="Times New Roman" w:hAnsi="Times New Roman" w:cs="Times New Roman"/>
+          <w:kern w:val="0"/>
+          <w:sz w:val="24"/>
+          <w:szCs w:val="24"/>
+          <w:lang w:eastAsia="en-IN"/>
+          <w14:ligatures w14:val="none"/>
+        </w:rPr>
+      </w:pPr>
       <w:r>
         <w:rPr>
           <w:rFonts w:ascii="Arial" w:eastAsia="Times New Roman" w:hAnsi="Arial" w:cs="Arial"/>
@@ -2413,381 +2405,6 @@
           <w:lang w:eastAsia="en-IN"/>
           <w14:ligatures w14:val="none"/>
         </w:rPr>
-        <w:t>&gt; Tag:</w:t>
-      </w:r>
-      <w:r>
-        <w:rPr>
-          <w:rFonts w:ascii="Arial" w:eastAsia="Times New Roman" w:hAnsi="Arial" w:cs="Arial"/>
-          <w:color w:val="000000"/>
-          <w:kern w:val="0"/>
-          <w:lang w:eastAsia="en-IN"/>
-          <w14:ligatures w14:val="none"/>
-        </w:rPr>
-        <w:t xml:space="preserve"> The &lt;</w:t>
-      </w:r>
-      <w:proofErr w:type="spellStart"/>
-      <w:r>
-        <w:rPr>
-          <w:rFonts w:ascii="Arial" w:eastAsia="Times New Roman" w:hAnsi="Arial" w:cs="Arial"/>
-          <w:color w:val="000000"/>
-          <w:kern w:val="0"/>
-          <w:lang w:eastAsia="en-IN"/>
-          <w14:ligatures w14:val="none"/>
-        </w:rPr>
-        <w:t>img</w:t>
-      </w:r>
-      <w:proofErr w:type="spellEnd"/>
-      <w:r>
-        <w:rPr>
-          <w:rFonts w:ascii="Arial" w:eastAsia="Times New Roman" w:hAnsi="Arial" w:cs="Arial"/>
-          <w:color w:val="000000"/>
-          <w:kern w:val="0"/>
-          <w:lang w:eastAsia="en-IN"/>
-          <w14:ligatures w14:val="none"/>
-        </w:rPr>
-        <w:t>&gt; tag is a self-closing tag used to embed an image within an HTML document. It is primarily used to display static images on a webpage. The &lt;</w:t>
-      </w:r>
-      <w:proofErr w:type="spellStart"/>
-      <w:r>
-        <w:rPr>
-          <w:rFonts w:ascii="Arial" w:eastAsia="Times New Roman" w:hAnsi="Arial" w:cs="Arial"/>
-          <w:color w:val="000000"/>
-          <w:kern w:val="0"/>
-          <w:lang w:eastAsia="en-IN"/>
-          <w14:ligatures w14:val="none"/>
-        </w:rPr>
-        <w:t>img</w:t>
-      </w:r>
-      <w:proofErr w:type="spellEnd"/>
-      <w:r>
-        <w:rPr>
-          <w:rFonts w:ascii="Arial" w:eastAsia="Times New Roman" w:hAnsi="Arial" w:cs="Arial"/>
-          <w:color w:val="000000"/>
-          <w:kern w:val="0"/>
-          <w:lang w:eastAsia="en-IN"/>
-          <w14:ligatures w14:val="none"/>
-        </w:rPr>
-        <w:t xml:space="preserve">&gt; tag requires a </w:t>
-      </w:r>
-      <w:proofErr w:type="spellStart"/>
-      <w:r>
-        <w:rPr>
-          <w:rFonts w:ascii="Arial" w:eastAsia="Times New Roman" w:hAnsi="Arial" w:cs="Arial"/>
-          <w:color w:val="000000"/>
-          <w:kern w:val="0"/>
-          <w:lang w:eastAsia="en-IN"/>
-          <w14:ligatures w14:val="none"/>
-        </w:rPr>
-        <w:t>src</w:t>
-      </w:r>
-      <w:proofErr w:type="spellEnd"/>
-      <w:r>
-        <w:rPr>
-          <w:rFonts w:ascii="Arial" w:eastAsia="Times New Roman" w:hAnsi="Arial" w:cs="Arial"/>
-          <w:color w:val="000000"/>
-          <w:kern w:val="0"/>
-          <w:lang w:eastAsia="en-IN"/>
-          <w14:ligatures w14:val="none"/>
-        </w:rPr>
-        <w:t xml:space="preserve"> attribute to specify the image source (URL) and an alt attribute to provide alternative text for accessibility purposes. For example:</w:t>
-      </w:r>
-    </w:p>
-    <w:p>
-      <w:pPr>
-        <w:spacing w:after="0" w:line="240" w:lineRule="auto"/>
-        <w:rPr>
-          <w:rFonts w:ascii="Times New Roman" w:eastAsia="Times New Roman" w:hAnsi="Times New Roman" w:cs="Times New Roman"/>
-          <w:kern w:val="0"/>
-          <w:sz w:val="24"/>
-          <w:szCs w:val="24"/>
-          <w:lang w:eastAsia="en-IN"/>
-          <w14:ligatures w14:val="none"/>
-        </w:rPr>
-      </w:pPr>
-    </w:p>
-    <w:p>
-      <w:pPr>
-        <w:spacing w:after="0" w:line="240" w:lineRule="auto"/>
-        <w:rPr>
-          <w:rFonts w:ascii="Times New Roman" w:eastAsia="Times New Roman" w:hAnsi="Times New Roman" w:cs="Times New Roman"/>
-          <w:kern w:val="0"/>
-          <w:sz w:val="24"/>
-          <w:szCs w:val="24"/>
-          <w:lang w:eastAsia="en-IN"/>
-          <w14:ligatures w14:val="none"/>
-        </w:rPr>
-      </w:pPr>
-      <w:r>
-        <w:rPr>
-          <w:rFonts w:ascii="Arial" w:eastAsia="Times New Roman" w:hAnsi="Arial" w:cs="Arial"/>
-          <w:color w:val="000000"/>
-          <w:kern w:val="0"/>
-          <w:lang w:eastAsia="en-IN"/>
-          <w14:ligatures w14:val="none"/>
-        </w:rPr>
-        <w:t>&lt;</w:t>
-      </w:r>
-      <w:proofErr w:type="spellStart"/>
-      <w:r>
-        <w:rPr>
-          <w:rFonts w:ascii="Arial" w:eastAsia="Times New Roman" w:hAnsi="Arial" w:cs="Arial"/>
-          <w:color w:val="000000"/>
-          <w:kern w:val="0"/>
-          <w:lang w:eastAsia="en-IN"/>
-          <w14:ligatures w14:val="none"/>
-        </w:rPr>
-        <w:t>img</w:t>
-      </w:r>
-      <w:proofErr w:type="spellEnd"/>
-      <w:r>
-        <w:rPr>
-          <w:rFonts w:ascii="Arial" w:eastAsia="Times New Roman" w:hAnsi="Arial" w:cs="Arial"/>
-          <w:color w:val="000000"/>
-          <w:kern w:val="0"/>
-          <w:lang w:eastAsia="en-IN"/>
-          <w14:ligatures w14:val="none"/>
-        </w:rPr>
-        <w:t xml:space="preserve"> </w:t>
-      </w:r>
-      <w:proofErr w:type="spellStart"/>
-      <w:r>
-        <w:rPr>
-          <w:rFonts w:ascii="Arial" w:eastAsia="Times New Roman" w:hAnsi="Arial" w:cs="Arial"/>
-          <w:color w:val="000000"/>
-          <w:kern w:val="0"/>
-          <w:lang w:eastAsia="en-IN"/>
-          <w14:ligatures w14:val="none"/>
-        </w:rPr>
-        <w:t>src</w:t>
-      </w:r>
-      <w:proofErr w:type="spellEnd"/>
-      <w:r>
-        <w:rPr>
-          <w:rFonts w:ascii="Arial" w:eastAsia="Times New Roman" w:hAnsi="Arial" w:cs="Arial"/>
-          <w:color w:val="000000"/>
-          <w:kern w:val="0"/>
-          <w:lang w:eastAsia="en-IN"/>
-          <w14:ligatures w14:val="none"/>
-        </w:rPr>
-        <w:t>="image.jpg" alt="A beautiful sunset"&gt;</w:t>
-      </w:r>
-    </w:p>
-    <w:p>
-      <w:pPr>
-        <w:spacing w:after="240" w:line="240" w:lineRule="auto"/>
-        <w:rPr>
-          <w:rFonts w:ascii="Times New Roman" w:eastAsia="Times New Roman" w:hAnsi="Times New Roman" w:cs="Times New Roman"/>
-          <w:kern w:val="0"/>
-          <w:sz w:val="24"/>
-          <w:szCs w:val="24"/>
-          <w:lang w:eastAsia="en-IN"/>
-          <w14:ligatures w14:val="none"/>
-        </w:rPr>
-      </w:pPr>
-    </w:p>
-    <w:p>
-      <w:pPr>
-        <w:spacing w:after="0" w:line="240" w:lineRule="auto"/>
-        <w:rPr>
-          <w:rFonts w:ascii="Times New Roman" w:eastAsia="Times New Roman" w:hAnsi="Times New Roman" w:cs="Times New Roman"/>
-          <w:kern w:val="0"/>
-          <w:sz w:val="24"/>
-          <w:szCs w:val="24"/>
-          <w:lang w:eastAsia="en-IN"/>
-          <w14:ligatures w14:val="none"/>
-        </w:rPr>
-      </w:pPr>
-      <w:r>
-        <w:rPr>
-          <w:rFonts w:ascii="Arial" w:eastAsia="Times New Roman" w:hAnsi="Arial" w:cs="Arial"/>
-          <w:b/>
-          <w:bCs/>
-          <w:color w:val="000000"/>
-          <w:kern w:val="0"/>
-          <w:lang w:eastAsia="en-IN"/>
-          <w14:ligatures w14:val="none"/>
-        </w:rPr>
-        <w:lastRenderedPageBreak/>
-        <w:t>Q.9 What’s the difference between html tag and attribute and give example of some</w:t>
-      </w:r>
-    </w:p>
-    <w:p>
-      <w:pPr>
-        <w:spacing w:after="0" w:line="240" w:lineRule="auto"/>
-        <w:rPr>
-          <w:rFonts w:ascii="Times New Roman" w:eastAsia="Times New Roman" w:hAnsi="Times New Roman" w:cs="Times New Roman"/>
-          <w:kern w:val="0"/>
-          <w:sz w:val="24"/>
-          <w:szCs w:val="24"/>
-          <w:lang w:eastAsia="en-IN"/>
-          <w14:ligatures w14:val="none"/>
-        </w:rPr>
-      </w:pPr>
-      <w:r>
-        <w:rPr>
-          <w:rFonts w:ascii="Arial" w:eastAsia="Times New Roman" w:hAnsi="Arial" w:cs="Arial"/>
-          <w:b/>
-          <w:bCs/>
-          <w:color w:val="000000"/>
-          <w:kern w:val="0"/>
-          <w:lang w:eastAsia="en-IN"/>
-          <w14:ligatures w14:val="none"/>
-        </w:rPr>
-        <w:t>global attributes? (2 Marks)</w:t>
-      </w:r>
-    </w:p>
-    <w:p>
-      <w:pPr>
-        <w:spacing w:after="0" w:line="240" w:lineRule="auto"/>
-        <w:rPr>
-          <w:rFonts w:ascii="Times New Roman" w:eastAsia="Times New Roman" w:hAnsi="Times New Roman" w:cs="Times New Roman"/>
-          <w:kern w:val="0"/>
-          <w:sz w:val="24"/>
-          <w:szCs w:val="24"/>
-          <w:lang w:eastAsia="en-IN"/>
-          <w14:ligatures w14:val="none"/>
-        </w:rPr>
-      </w:pPr>
-    </w:p>
-    <w:p>
-      <w:pPr>
-        <w:spacing w:after="0" w:line="240" w:lineRule="auto"/>
-        <w:rPr>
-          <w:rFonts w:ascii="Times New Roman" w:eastAsia="Times New Roman" w:hAnsi="Times New Roman" w:cs="Times New Roman"/>
-          <w:kern w:val="0"/>
-          <w:sz w:val="24"/>
-          <w:szCs w:val="24"/>
-          <w:lang w:eastAsia="en-IN"/>
-          <w14:ligatures w14:val="none"/>
-        </w:rPr>
-      </w:pPr>
-      <w:r>
-        <w:rPr>
-          <w:rFonts w:ascii="Arial" w:eastAsia="Times New Roman" w:hAnsi="Arial" w:cs="Arial"/>
-          <w:b/>
-          <w:bCs/>
-          <w:color w:val="000000"/>
-          <w:kern w:val="0"/>
-          <w:lang w:eastAsia="en-IN"/>
-          <w14:ligatures w14:val="none"/>
-        </w:rPr>
-        <w:t>HTML Tags</w:t>
-      </w:r>
-      <w:r>
-        <w:rPr>
-          <w:rFonts w:ascii="Arial" w:eastAsia="Times New Roman" w:hAnsi="Arial" w:cs="Arial"/>
-          <w:color w:val="000000"/>
-          <w:kern w:val="0"/>
-          <w:lang w:eastAsia="en-IN"/>
-          <w14:ligatures w14:val="none"/>
-        </w:rPr>
-        <w:t xml:space="preserve">: HTML tags are used to define the structure and presentation of content within an HTML document. Tags are written using angle brackets ("&lt;" and "&gt;") and surround HTML elements. </w:t>
-      </w:r>
-      <w:r>
-        <w:rPr>
-          <w:rFonts w:ascii="Arial" w:eastAsia="Times New Roman" w:hAnsi="Arial" w:cs="Arial"/>
-          <w:color w:val="232629"/>
-          <w:kern w:val="0"/>
-          <w:shd w:val="clear" w:color="auto" w:fill="FFFFFF"/>
-          <w:lang w:eastAsia="en-IN"/>
-          <w14:ligatures w14:val="none"/>
-        </w:rPr>
-        <w:t>The HTML tag is just an opening or closing entity. </w:t>
-      </w:r>
-    </w:p>
-    <w:p>
-      <w:pPr>
-        <w:spacing w:after="0" w:line="240" w:lineRule="auto"/>
-        <w:rPr>
-          <w:rFonts w:ascii="Times New Roman" w:eastAsia="Times New Roman" w:hAnsi="Times New Roman" w:cs="Times New Roman"/>
-          <w:kern w:val="0"/>
-          <w:sz w:val="24"/>
-          <w:szCs w:val="24"/>
-          <w:lang w:eastAsia="en-IN"/>
-          <w14:ligatures w14:val="none"/>
-        </w:rPr>
-      </w:pPr>
-    </w:p>
-    <w:p>
-      <w:pPr>
-        <w:spacing w:after="0" w:line="240" w:lineRule="auto"/>
-        <w:rPr>
-          <w:rFonts w:ascii="Times New Roman" w:eastAsia="Times New Roman" w:hAnsi="Times New Roman" w:cs="Times New Roman"/>
-          <w:kern w:val="0"/>
-          <w:sz w:val="24"/>
-          <w:szCs w:val="24"/>
-          <w:lang w:eastAsia="en-IN"/>
-          <w14:ligatures w14:val="none"/>
-        </w:rPr>
-      </w:pPr>
-      <w:r>
-        <w:rPr>
-          <w:rFonts w:ascii="Arial" w:eastAsia="Times New Roman" w:hAnsi="Arial" w:cs="Arial"/>
-          <w:color w:val="232629"/>
-          <w:kern w:val="0"/>
-          <w:shd w:val="clear" w:color="auto" w:fill="FFFFFF"/>
-          <w:lang w:eastAsia="en-IN"/>
-          <w14:ligatures w14:val="none"/>
-        </w:rPr>
-        <w:t xml:space="preserve">For Example: </w:t>
-      </w:r>
-      <w:r>
-        <w:rPr>
-          <w:rFonts w:ascii="Roboto Mono" w:eastAsia="Times New Roman" w:hAnsi="Roboto Mono" w:cs="Times New Roman"/>
-          <w:color w:val="232629"/>
-          <w:kern w:val="0"/>
-          <w:lang w:eastAsia="en-IN"/>
-          <w14:ligatures w14:val="none"/>
-        </w:rPr>
-        <w:t>&lt;p&gt; and &lt;/p&gt;</w:t>
-      </w:r>
-      <w:r>
-        <w:rPr>
-          <w:rFonts w:ascii="Arial" w:eastAsia="Times New Roman" w:hAnsi="Arial" w:cs="Arial"/>
-          <w:color w:val="232629"/>
-          <w:kern w:val="0"/>
-          <w:shd w:val="clear" w:color="auto" w:fill="FFFFFF"/>
-          <w:lang w:eastAsia="en-IN"/>
-          <w14:ligatures w14:val="none"/>
-        </w:rPr>
-        <w:t xml:space="preserve"> are called Html tags.</w:t>
-      </w:r>
-    </w:p>
-    <w:p>
-      <w:pPr>
-        <w:spacing w:after="240" w:line="240" w:lineRule="auto"/>
-        <w:rPr>
-          <w:rFonts w:ascii="Times New Roman" w:eastAsia="Times New Roman" w:hAnsi="Times New Roman" w:cs="Times New Roman"/>
-          <w:kern w:val="0"/>
-          <w:sz w:val="24"/>
-          <w:szCs w:val="24"/>
-          <w:lang w:eastAsia="en-IN"/>
-          <w14:ligatures w14:val="none"/>
-        </w:rPr>
-      </w:pPr>
-    </w:p>
-    <w:p>
-      <w:pPr>
-        <w:spacing w:after="0" w:line="240" w:lineRule="auto"/>
-        <w:rPr>
-          <w:rFonts w:ascii="Times New Roman" w:eastAsia="Times New Roman" w:hAnsi="Times New Roman" w:cs="Times New Roman"/>
-          <w:kern w:val="0"/>
-          <w:sz w:val="24"/>
-          <w:szCs w:val="24"/>
-          <w:lang w:eastAsia="en-IN"/>
-          <w14:ligatures w14:val="none"/>
-        </w:rPr>
-      </w:pPr>
-      <w:r>
-        <w:rPr>
-          <w:rFonts w:ascii="Arial" w:eastAsia="Times New Roman" w:hAnsi="Arial" w:cs="Arial"/>
-          <w:b/>
-          <w:bCs/>
-          <w:color w:val="000000"/>
-          <w:kern w:val="0"/>
-          <w:lang w:eastAsia="en-IN"/>
-          <w14:ligatures w14:val="none"/>
-        </w:rPr>
         <w:t>HTML Attribute:</w:t>
       </w:r>
       <w:r>
@@ -2798,153 +2415,43 @@
           <w:lang w:eastAsia="en-IN"/>
           <w14:ligatures w14:val="none"/>
         </w:rPr>
-        <w:t xml:space="preserve"> An attribute provides additional information or properties to an HTML element. Attributes are used within HTML tags and provide specific instructions or values that modify the </w:t>
-      </w:r>
-      <w:proofErr w:type="spellStart"/>
-      <w:r>
-        <w:rPr>
-          <w:rFonts w:ascii="Arial" w:eastAsia="Times New Roman" w:hAnsi="Arial" w:cs="Arial"/>
-          <w:color w:val="000000"/>
-          <w:kern w:val="0"/>
-          <w:lang w:eastAsia="en-IN"/>
-          <w14:ligatures w14:val="none"/>
-        </w:rPr>
-        <w:t>behavior</w:t>
-      </w:r>
-      <w:proofErr w:type="spellEnd"/>
-      <w:r>
-        <w:rPr>
-          <w:rFonts w:ascii="Arial" w:eastAsia="Times New Roman" w:hAnsi="Arial" w:cs="Arial"/>
-          <w:color w:val="000000"/>
-          <w:kern w:val="0"/>
-          <w:lang w:eastAsia="en-IN"/>
-          <w14:ligatures w14:val="none"/>
-        </w:rPr>
-        <w:t xml:space="preserve"> or appearance of the element. They are written within the opening tag and consist of a name and a value, separated by an </w:t>
-      </w:r>
-      <w:proofErr w:type="gramStart"/>
-      <w:r>
-        <w:rPr>
-          <w:rFonts w:ascii="Arial" w:eastAsia="Times New Roman" w:hAnsi="Arial" w:cs="Arial"/>
-          <w:color w:val="000000"/>
-          <w:kern w:val="0"/>
-          <w:lang w:eastAsia="en-IN"/>
-          <w14:ligatures w14:val="none"/>
-        </w:rPr>
-        <w:t>equals</w:t>
-      </w:r>
-      <w:proofErr w:type="gramEnd"/>
-      <w:r>
-        <w:rPr>
-          <w:rFonts w:ascii="Arial" w:eastAsia="Times New Roman" w:hAnsi="Arial" w:cs="Arial"/>
-          <w:color w:val="000000"/>
-          <w:kern w:val="0"/>
-          <w:lang w:eastAsia="en-IN"/>
-          <w14:ligatures w14:val="none"/>
-        </w:rPr>
-        <w:t xml:space="preserve"> sign ("="). For example:</w:t>
-      </w:r>
-    </w:p>
-    <w:p>
-      <w:pPr>
-        <w:spacing w:after="0" w:line="240" w:lineRule="auto"/>
-        <w:rPr>
-          <w:rFonts w:ascii="Times New Roman" w:eastAsia="Times New Roman" w:hAnsi="Times New Roman" w:cs="Times New Roman"/>
-          <w:kern w:val="0"/>
-          <w:sz w:val="24"/>
-          <w:szCs w:val="24"/>
-          <w:lang w:eastAsia="en-IN"/>
-          <w14:ligatures w14:val="none"/>
-        </w:rPr>
-      </w:pPr>
-    </w:p>
-    <w:p>
-      <w:pPr>
-        <w:spacing w:after="0" w:line="240" w:lineRule="auto"/>
-        <w:rPr>
-          <w:rFonts w:ascii="Times New Roman" w:eastAsia="Times New Roman" w:hAnsi="Times New Roman" w:cs="Times New Roman"/>
-          <w:kern w:val="0"/>
-          <w:sz w:val="24"/>
-          <w:szCs w:val="24"/>
-          <w:lang w:eastAsia="en-IN"/>
-          <w14:ligatures w14:val="none"/>
-        </w:rPr>
-      </w:pPr>
-      <w:r>
-        <w:rPr>
-          <w:rFonts w:ascii="Arial" w:eastAsia="Times New Roman" w:hAnsi="Arial" w:cs="Arial"/>
-          <w:color w:val="000000"/>
-          <w:kern w:val="0"/>
-          <w:lang w:eastAsia="en-IN"/>
-          <w14:ligatures w14:val="none"/>
-        </w:rPr>
-        <w:t>&lt;</w:t>
-      </w:r>
-      <w:proofErr w:type="spellStart"/>
-      <w:r>
-        <w:rPr>
-          <w:rFonts w:ascii="Arial" w:eastAsia="Times New Roman" w:hAnsi="Arial" w:cs="Arial"/>
-          <w:color w:val="000000"/>
-          <w:kern w:val="0"/>
-          <w:lang w:eastAsia="en-IN"/>
-          <w14:ligatures w14:val="none"/>
-        </w:rPr>
-        <w:t>img</w:t>
-      </w:r>
-      <w:proofErr w:type="spellEnd"/>
-      <w:r>
-        <w:rPr>
-          <w:rFonts w:ascii="Arial" w:eastAsia="Times New Roman" w:hAnsi="Arial" w:cs="Arial"/>
-          <w:color w:val="000000"/>
-          <w:kern w:val="0"/>
-          <w:lang w:eastAsia="en-IN"/>
-          <w14:ligatures w14:val="none"/>
-        </w:rPr>
-        <w:t xml:space="preserve"> </w:t>
-      </w:r>
-      <w:proofErr w:type="spellStart"/>
-      <w:r>
-        <w:rPr>
-          <w:rFonts w:ascii="Arial" w:eastAsia="Times New Roman" w:hAnsi="Arial" w:cs="Arial"/>
-          <w:color w:val="000000"/>
-          <w:kern w:val="0"/>
-          <w:lang w:eastAsia="en-IN"/>
-          <w14:ligatures w14:val="none"/>
-        </w:rPr>
-        <w:t>src</w:t>
-      </w:r>
-      <w:proofErr w:type="spellEnd"/>
-      <w:r>
-        <w:rPr>
-          <w:rFonts w:ascii="Arial" w:eastAsia="Times New Roman" w:hAnsi="Arial" w:cs="Arial"/>
-          <w:color w:val="000000"/>
-          <w:kern w:val="0"/>
-          <w:lang w:eastAsia="en-IN"/>
-          <w14:ligatures w14:val="none"/>
-        </w:rPr>
-        <w:t>="image.jpg" alt="Image description"&gt;, "</w:t>
-      </w:r>
-      <w:proofErr w:type="spellStart"/>
-      <w:r>
-        <w:rPr>
-          <w:rFonts w:ascii="Arial" w:eastAsia="Times New Roman" w:hAnsi="Arial" w:cs="Arial"/>
-          <w:color w:val="000000"/>
-          <w:kern w:val="0"/>
-          <w:lang w:eastAsia="en-IN"/>
-          <w14:ligatures w14:val="none"/>
-        </w:rPr>
-        <w:t>src</w:t>
-      </w:r>
-      <w:proofErr w:type="spellEnd"/>
-      <w:r>
-        <w:rPr>
-          <w:rFonts w:ascii="Arial" w:eastAsia="Times New Roman" w:hAnsi="Arial" w:cs="Arial"/>
-          <w:color w:val="000000"/>
-          <w:kern w:val="0"/>
-          <w:lang w:eastAsia="en-IN"/>
-          <w14:ligatures w14:val="none"/>
-        </w:rPr>
-        <w:t>" and "alt" are attributes.</w:t>
+        <w:t xml:space="preserve"> An attribute provides additional information or properties to an HTML element. Attributes are used within HTML tags and provide specific instructions or values that modify the behavior or appearance of the element. They are written within the opening tag and consist of a name and a value, separated by an equals sign ("="). For example:</w:t>
+      </w:r>
+    </w:p>
+    <w:p>
+      <w:pPr>
+        <w:spacing w:after="0" w:line="240" w:lineRule="auto"/>
+        <w:rPr>
+          <w:rFonts w:ascii="Times New Roman" w:eastAsia="Times New Roman" w:hAnsi="Times New Roman" w:cs="Times New Roman"/>
+          <w:kern w:val="0"/>
+          <w:sz w:val="24"/>
+          <w:szCs w:val="24"/>
+          <w:lang w:eastAsia="en-IN"/>
+          <w14:ligatures w14:val="none"/>
+        </w:rPr>
+      </w:pPr>
+    </w:p>
+    <w:p>
+      <w:pPr>
+        <w:spacing w:after="0" w:line="240" w:lineRule="auto"/>
+        <w:rPr>
+          <w:rFonts w:ascii="Times New Roman" w:eastAsia="Times New Roman" w:hAnsi="Times New Roman" w:cs="Times New Roman"/>
+          <w:kern w:val="0"/>
+          <w:sz w:val="24"/>
+          <w:szCs w:val="24"/>
+          <w:lang w:eastAsia="en-IN"/>
+          <w14:ligatures w14:val="none"/>
+        </w:rPr>
+      </w:pPr>
+      <w:r>
+        <w:rPr>
+          <w:rFonts w:ascii="Arial" w:eastAsia="Times New Roman" w:hAnsi="Arial" w:cs="Arial"/>
+          <w:color w:val="000000"/>
+          <w:kern w:val="0"/>
+          <w:lang w:eastAsia="en-IN"/>
+          <w14:ligatures w14:val="none"/>
+        </w:rPr>
+        <w:t>&lt;img src="image.jpg" alt="Image description"&gt;, "src" and "alt" are attributes.</w:t>
       </w:r>
     </w:p>
     <w:p>
@@ -3369,33 +2876,25 @@
           <w:lang w:eastAsia="en-IN"/>
           <w14:ligatures w14:val="none"/>
         </w:rPr>
-        <w:t>Q.10 build Table which looks like the given image Link (5 Marks)</w:t>
-      </w:r>
-    </w:p>
-    <w:p>
-      <w:pPr>
-        <w:spacing w:after="0" w:line="240" w:lineRule="auto"/>
-        <w:rPr>
-          <w:rFonts w:ascii="Times New Roman" w:eastAsia="Times New Roman" w:hAnsi="Times New Roman" w:cs="Times New Roman"/>
-          <w:kern w:val="0"/>
-          <w:sz w:val="24"/>
-          <w:szCs w:val="24"/>
-          <w:lang w:eastAsia="en-IN"/>
-          <w14:ligatures w14:val="none"/>
-        </w:rPr>
-      </w:pPr>
-    </w:p>
-    <w:p>
-      <w:pPr>
-        <w:spacing w:after="0" w:line="240" w:lineRule="auto"/>
-        <w:rPr>
-          <w:rFonts w:ascii="Times New Roman" w:eastAsia="Times New Roman" w:hAnsi="Times New Roman" w:cs="Times New Roman"/>
-          <w:kern w:val="0"/>
-          <w:sz w:val="24"/>
-          <w:szCs w:val="24"/>
-          <w:lang w:eastAsia="en-IN"/>
-          <w14:ligatures w14:val="none"/>
-        </w:rPr>
+        <w:t xml:space="preserve">Q.10 build Table which looks like the given image Link </w:t>
+      </w:r>
+    </w:p>
+    <w:p>
+      <w:pPr>
+        <w:spacing w:after="0" w:line="240" w:lineRule="auto"/>
+        <w:rPr>
+          <w:rFonts w:ascii="Times New Roman" w:eastAsia="Times New Roman" w:hAnsi="Times New Roman" w:cs="Times New Roman"/>
+          <w:kern w:val="0"/>
+          <w:sz w:val="24"/>
+          <w:szCs w:val="24"/>
+          <w:lang w:eastAsia="en-IN"/>
+          <w14:ligatures w14:val="none"/>
+        </w:rPr>
+      </w:pPr>
+    </w:p>
+    <w:p>
+      <w:pPr>
+        <w:spacing w:after="0" w:line="240" w:lineRule="auto"/>
       </w:pPr>
       <w:r>
         <w:rPr>
@@ -3416,10 +2915,21 @@
           <w:lang w:eastAsia="en-IN"/>
           <w14:ligatures w14:val="none"/>
         </w:rPr>
-        <w:t xml:space="preserve"> https://github.com/erraja97/pap-assignment-ineuron/tree/main/Q10-HTML</w:t>
-      </w:r>
-    </w:p>
-    <w:p/>
+        <w:t xml:space="preserve"> </w:t>
+      </w:r>
+      <w:hyperlink r:id="rId7" w:history="1">
+        <w:r>
+          <w:rPr>
+            <w:rStyle w:val="Hyperlink"/>
+            <w:rFonts w:ascii="Arial" w:eastAsia="Times New Roman" w:hAnsi="Arial" w:cs="Arial"/>
+            <w:kern w:val="0"/>
+            <w:lang w:eastAsia="en-IN"/>
+            <w14:ligatures w14:val="none"/>
+          </w:rPr>
+          <w:t>https://github.com/erraja97/ppt-web-dev-assign/tree/main/Assignment-01/Q10-HTML</w:t>
+        </w:r>
+      </w:hyperlink>
+    </w:p>
     <w:sectPr>
       <w:pgSz w:w="11906" w:h="16838"/>
       <w:pgMar w:top="1440" w:right="1440" w:bottom="1440" w:left="1440" w:header="708" w:footer="708" w:gutter="0"/>
@@ -5945,6 +5455,29 @@
       <w14:ligatures w14:val="none"/>
     </w:rPr>
   </w:style>
+  <w:style w:type="character" w:styleId="Hyperlink">
+    <w:name w:val="Hyperlink"/>
+    <w:basedOn w:val="DefaultParagraphFont"/>
+    <w:uiPriority w:val="99"/>
+    <w:unhideWhenUsed/>
+    <w:rsid w:val="001860ED"/>
+    <w:rPr>
+      <w:color w:val="0563C1" w:themeColor="hyperlink"/>
+      <w:u w:val="single"/>
+    </w:rPr>
+  </w:style>
+  <w:style w:type="character" w:styleId="UnresolvedMention">
+    <w:name w:val="Unresolved Mention"/>
+    <w:basedOn w:val="DefaultParagraphFont"/>
+    <w:uiPriority w:val="99"/>
+    <w:semiHidden/>
+    <w:unhideWhenUsed/>
+    <w:rsid w:val="001860ED"/>
+    <w:rPr>
+      <w:color w:val="605E5C"/>
+      <w:shd w:val="clear" w:color="auto" w:fill="E1DFDD"/>
+    </w:rPr>
+  </w:style>
 </w:styles>
 </file>
 
